--- a/praticaweb/modelli/invio_soprintendenza_sempilf-senza.CLP_dom_prof.docx
+++ b/praticaweb/modelli/invio_soprintendenza_sempilf-senza.CLP_dom_prof.docx
@@ -42,7 +42,39 @@
           <w:sz w:val="22"/>
           <w:szCs w:val="22"/>
         </w:rPr>
-        <w:t xml:space="preserve">Prot. </w:t>
+        <w:t xml:space="preserve">Prot. n° </w:t>
+      </w:r>
+    </w:p>
+    <w:p>
+      <w:pPr>
+        <w:jc w:val="right"/>
+        <w:rPr>
+          <w:sz w:val="22"/>
+          <w:szCs w:val="22"/>
+        </w:rPr>
+      </w:pPr>
+      <w:r>
+        <w:rPr>
+          <w:sz w:val="22"/>
+          <w:szCs w:val="22"/>
+        </w:rPr>
+        <w:t>Alla Soprintendenza</w:t>
+      </w:r>
+    </w:p>
+    <w:p>
+      <w:pPr>
+        <w:jc w:val="right"/>
+        <w:rPr>
+          <w:sz w:val="22"/>
+          <w:szCs w:val="22"/>
+        </w:rPr>
+      </w:pPr>
+      <w:r>
+        <w:rPr>
+          <w:sz w:val="22"/>
+          <w:szCs w:val="22"/>
+        </w:rPr>
+        <w:t>Archeologia Belle Ar</w:t>
       </w:r>
       <w:bookmarkStart w:id="0" w:name="_GoBack"/>
       <w:bookmarkEnd w:id="0"/>
@@ -51,39 +83,7 @@
           <w:sz w:val="22"/>
           <w:szCs w:val="22"/>
         </w:rPr>
-        <w:t xml:space="preserve">n° </w:t>
-      </w:r>
-    </w:p>
-    <w:p>
-      <w:pPr>
-        <w:jc w:val="right"/>
-        <w:rPr>
-          <w:sz w:val="22"/>
-          <w:szCs w:val="22"/>
-        </w:rPr>
-      </w:pPr>
-      <w:r>
-        <w:rPr>
-          <w:sz w:val="22"/>
-          <w:szCs w:val="22"/>
-        </w:rPr>
-        <w:t>Alla Soprintendenza</w:t>
-      </w:r>
-    </w:p>
-    <w:p>
-      <w:pPr>
-        <w:jc w:val="right"/>
-        <w:rPr>
-          <w:sz w:val="22"/>
-          <w:szCs w:val="22"/>
-        </w:rPr>
-      </w:pPr>
-      <w:r>
-        <w:rPr>
-          <w:sz w:val="22"/>
-          <w:szCs w:val="22"/>
-        </w:rPr>
-        <w:t>Archeologia Belle Arti e Paesaggio</w:t>
+        <w:t>ti e Paesaggio</w:t>
       </w:r>
     </w:p>
     <w:p>
@@ -668,28 +668,37 @@
         <w:ind w:left="2126" w:hanging="2126"/>
         <w:jc w:val="both"/>
         <w:rPr>
+          <w:color w:val="00000A"/>
+          <w:sz w:val="22"/>
+          <w:szCs w:val="22"/>
+        </w:rPr>
+      </w:pPr>
+      <w:r>
+        <w:rPr>
           <w:b/>
           <w:sz w:val="22"/>
           <w:szCs w:val="22"/>
         </w:rPr>
-      </w:pPr>
+        <w:t>OGGETTO</w:t>
+      </w:r>
       <w:r>
         <w:rPr>
           <w:b/>
           <w:sz w:val="22"/>
           <w:szCs w:val="22"/>
         </w:rPr>
-        <w:t>OGGETTO</w:t>
-      </w:r>
+        <w:tab/>
+      </w:r>
+      <w:bookmarkStart w:id="1" w:name="_Hlk482791608"/>
       <w:r>
         <w:rPr>
           <w:b/>
           <w:sz w:val="22"/>
           <w:szCs w:val="22"/>
         </w:rPr>
-        <w:tab/>
-      </w:r>
-      <w:bookmarkStart w:id="1" w:name="_Hlk482802922"/>
+        <w:t xml:space="preserve">  </w:t>
+      </w:r>
+      <w:proofErr w:type="gramStart"/>
       <w:r>
         <w:rPr>
           <w:b/>
@@ -698,62 +707,70 @@
         </w:rPr>
         <w:t xml:space="preserve">   </w:t>
       </w:r>
-      <w:proofErr w:type="gramStart"/>
+      <w:r>
+        <w:rPr>
+          <w:color w:val="00000A"/>
+          <w:sz w:val="22"/>
+          <w:szCs w:val="22"/>
+        </w:rPr>
+        <w:t>[</w:t>
+      </w:r>
+      <w:proofErr w:type="spellStart"/>
+      <w:proofErr w:type="gramEnd"/>
+      <w:r>
+        <w:rPr>
+          <w:color w:val="00000A"/>
+          <w:sz w:val="22"/>
+          <w:szCs w:val="22"/>
+        </w:rPr>
+        <w:t>tipo_pratica</w:t>
+      </w:r>
+      <w:proofErr w:type="spellEnd"/>
+      <w:r>
+        <w:rPr>
+          <w:color w:val="00000A"/>
+          <w:sz w:val="22"/>
+          <w:szCs w:val="22"/>
+        </w:rPr>
+        <w:t>]</w:t>
+      </w:r>
+      <w:r>
+        <w:rPr>
+          <w:color w:val="00000A"/>
+          <w:sz w:val="22"/>
+          <w:szCs w:val="22"/>
+        </w:rPr>
+        <w:t xml:space="preserve"> -</w:t>
+      </w:r>
       <w:r>
         <w:rPr>
           <w:b/>
           <w:sz w:val="22"/>
           <w:szCs w:val="22"/>
         </w:rPr>
-        <w:t xml:space="preserve">   </w:t>
-      </w:r>
-      <w:r>
-        <w:rPr>
-          <w:sz w:val="22"/>
-          <w:szCs w:val="22"/>
-        </w:rPr>
-        <w:t>[</w:t>
-      </w:r>
-      <w:proofErr w:type="gramEnd"/>
-      <w:r>
-        <w:rPr>
-          <w:sz w:val="22"/>
-          <w:szCs w:val="22"/>
-        </w:rPr>
-        <w:t>oggetto]</w:t>
+        <w:t xml:space="preserve"> </w:t>
+      </w:r>
+      <w:r>
+        <w:rPr>
+          <w:color w:val="00000A"/>
+          <w:sz w:val="22"/>
+          <w:szCs w:val="22"/>
+        </w:rPr>
+        <w:t>[oggetto]</w:t>
       </w:r>
       <w:bookmarkEnd w:id="1"/>
       <w:r>
         <w:rPr>
-          <w:sz w:val="22"/>
-          <w:szCs w:val="22"/>
-        </w:rPr>
-        <w:t>, in</w:t>
-      </w:r>
-      <w:r>
-        <w:rPr>
-          <w:sz w:val="22"/>
-          <w:szCs w:val="22"/>
-        </w:rPr>
-        <w:t xml:space="preserve"> [ubicazione] </w:t>
-      </w:r>
-      <w:r>
-        <w:rPr>
-          <w:sz w:val="22"/>
-          <w:szCs w:val="22"/>
-        </w:rPr>
-        <w:t>(</w:t>
-      </w:r>
-      <w:r>
-        <w:rPr>
-          <w:sz w:val="22"/>
-          <w:szCs w:val="22"/>
-        </w:rPr>
-        <w:t>[</w:t>
+          <w:color w:val="00000A"/>
+          <w:sz w:val="22"/>
+          <w:szCs w:val="22"/>
+        </w:rPr>
+        <w:t>, in [ubicazione] - [</w:t>
       </w:r>
       <w:proofErr w:type="spellStart"/>
       <w:r>
         <w:rPr>
+          <w:color w:val="00000A"/>
           <w:sz w:val="22"/>
           <w:szCs w:val="22"/>
         </w:rPr>
@@ -762,17 +779,11 @@
       <w:proofErr w:type="spellEnd"/>
       <w:r>
         <w:rPr>
+          <w:color w:val="00000A"/>
           <w:sz w:val="22"/>
           <w:szCs w:val="22"/>
         </w:rPr>
         <w:t>]</w:t>
-      </w:r>
-      <w:r>
-        <w:rPr>
-          <w:sz w:val="22"/>
-          <w:szCs w:val="22"/>
-        </w:rPr>
-        <w:t>)</w:t>
       </w:r>
     </w:p>
     <w:p>
@@ -810,6 +821,7 @@
         </w:tabs>
         <w:spacing w:after="0" w:line="240" w:lineRule="auto"/>
         <w:rPr>
+          <w:color w:val="00000A"/>
           <w:sz w:val="22"/>
           <w:szCs w:val="22"/>
         </w:rPr>
@@ -844,19 +856,20 @@
           <w:sz w:val="22"/>
           <w:szCs w:val="22"/>
         </w:rPr>
+        <w:t xml:space="preserve">  </w:t>
+      </w:r>
+      <w:proofErr w:type="gramStart"/>
+      <w:r>
+        <w:rPr>
+          <w:b/>
+          <w:sz w:val="22"/>
+          <w:szCs w:val="22"/>
+        </w:rPr>
         <w:t xml:space="preserve">   </w:t>
       </w:r>
-      <w:proofErr w:type="gramStart"/>
-      <w:r>
-        <w:rPr>
-          <w:b/>
-          <w:sz w:val="22"/>
-          <w:szCs w:val="22"/>
-        </w:rPr>
-        <w:t xml:space="preserve">   </w:t>
-      </w:r>
-      <w:r>
-        <w:rPr>
+      <w:r>
+        <w:rPr>
+          <w:color w:val="00000A"/>
           <w:sz w:val="22"/>
           <w:szCs w:val="22"/>
         </w:rPr>
@@ -866,6 +879,7 @@
       <w:proofErr w:type="gramEnd"/>
       <w:r>
         <w:rPr>
+          <w:color w:val="00000A"/>
           <w:sz w:val="22"/>
           <w:szCs w:val="22"/>
         </w:rPr>
@@ -874,6 +888,7 @@
       <w:proofErr w:type="spellEnd"/>
       <w:r>
         <w:rPr>
+          <w:color w:val="00000A"/>
           <w:sz w:val="22"/>
           <w:szCs w:val="22"/>
         </w:rPr>
@@ -925,7 +940,7 @@
           <w:sz w:val="22"/>
           <w:szCs w:val="22"/>
         </w:rPr>
-        <w:t xml:space="preserve">   </w:t>
+        <w:t xml:space="preserve">  </w:t>
       </w:r>
       <w:proofErr w:type="gramStart"/>
       <w:r>
@@ -987,7 +1002,7 @@
           <w:szCs w:val="22"/>
           <w:lang w:eastAsia="it-IT"/>
         </w:rPr>
-        <w:t>In applicazione del DPR n. 31 del 13.02.2017 si trasmette, in allegato alla presente, la documentazione relativa all’intervento indicato in oggetto</w:t>
+        <w:t>In applicazione del DPR n. 31 del 13.02.2017</w:t>
       </w:r>
       <w:r>
         <w:rPr>
@@ -1003,51 +1018,64 @@
           <w:szCs w:val="22"/>
           <w:lang w:eastAsia="it-IT"/>
         </w:rPr>
-        <w:t xml:space="preserve"> con richiesta di esprimere il parere di cui all’art. 11 comma 5 del predetto decreto.</w:t>
-      </w:r>
-    </w:p>
-    <w:p>
-      <w:pPr>
-        <w:jc w:val="both"/>
-        <w:rPr>
-          <w:sz w:val="22"/>
-          <w:szCs w:val="22"/>
-        </w:rPr>
-      </w:pPr>
-      <w:r>
-        <w:rPr>
-          <w:sz w:val="22"/>
-          <w:szCs w:val="22"/>
-        </w:rPr>
-        <w:tab/>
-      </w:r>
-      <w:r>
-        <w:rPr>
-          <w:sz w:val="22"/>
-          <w:szCs w:val="22"/>
-        </w:rPr>
-        <w:t xml:space="preserve">Si trasmette inoltre </w:t>
-      </w:r>
-      <w:r>
-        <w:rPr>
-          <w:sz w:val="22"/>
-          <w:szCs w:val="22"/>
-        </w:rPr>
-        <w:t>la</w:t>
-      </w:r>
-      <w:r>
-        <w:rPr>
-          <w:sz w:val="22"/>
-          <w:szCs w:val="22"/>
-        </w:rPr>
-        <w:t xml:space="preserve"> relazione del responsabile tecnico del procedimento in materia paesaggistica</w:t>
-      </w:r>
-      <w:r>
-        <w:rPr>
-          <w:sz w:val="22"/>
-          <w:szCs w:val="22"/>
-        </w:rPr>
-        <w:t>.</w:t>
+        <w:t xml:space="preserve"> </w:t>
+      </w:r>
+      <w:r>
+        <w:rPr>
+          <w:sz w:val="22"/>
+          <w:szCs w:val="22"/>
+        </w:rPr>
+        <w:t>si trasmette</w:t>
+      </w:r>
+      <w:r>
+        <w:rPr>
+          <w:sz w:val="22"/>
+          <w:szCs w:val="22"/>
+        </w:rPr>
+        <w:t xml:space="preserve"> </w:t>
+      </w:r>
+      <w:r>
+        <w:rPr>
+          <w:sz w:val="22"/>
+          <w:szCs w:val="22"/>
+        </w:rPr>
+        <w:t>la documentazione relativa all’intervento indicato in oggetto</w:t>
+      </w:r>
+      <w:r>
+        <w:rPr>
+          <w:sz w:val="22"/>
+          <w:szCs w:val="22"/>
+        </w:rPr>
+        <w:t xml:space="preserve">, unitamente alla </w:t>
+      </w:r>
+      <w:r>
+        <w:rPr>
+          <w:sz w:val="22"/>
+          <w:szCs w:val="22"/>
+        </w:rPr>
+        <w:t>relazione del responsabile tecnico del procedimento in materia paesaggistica</w:t>
+      </w:r>
+      <w:r>
+        <w:rPr>
+          <w:sz w:val="22"/>
+          <w:szCs w:val="22"/>
+        </w:rPr>
+        <w:t>,</w:t>
+      </w:r>
+      <w:r>
+        <w:rPr>
+          <w:sz w:val="22"/>
+          <w:szCs w:val="22"/>
+        </w:rPr>
+        <w:t xml:space="preserve"> </w:t>
+      </w:r>
+      <w:r>
+        <w:rPr>
+          <w:sz w:val="22"/>
+          <w:szCs w:val="22"/>
+          <w:lang w:eastAsia="it-IT"/>
+        </w:rPr>
+        <w:t>con richiesta di esprimere il parere di cui all’art. 11 comma 5 del predetto decreto.</w:t>
       </w:r>
     </w:p>
     <w:p>
@@ -1390,18 +1418,26 @@
         <w:sz w:val="24"/>
       </w:rPr>
       <w:drawing>
-        <wp:anchor distT="0" distB="0" distL="114300" distR="114300" simplePos="0" relativeHeight="251659264" behindDoc="1" locked="0" layoutInCell="1" allowOverlap="1" wp14:anchorId="2B10E523" wp14:editId="42333121">
+        <wp:anchor distT="0" distB="0" distL="114300" distR="114300" simplePos="0" relativeHeight="251659264" behindDoc="1" locked="0" layoutInCell="1" allowOverlap="1" wp14:anchorId="2A86778A" wp14:editId="03A4C3F3">
           <wp:simplePos x="0" y="0"/>
-          <wp:positionH relativeFrom="column">
-            <wp:posOffset>2449830</wp:posOffset>
+          <wp:positionH relativeFrom="margin">
+            <wp:align>center</wp:align>
           </wp:positionH>
           <wp:positionV relativeFrom="paragraph">
-            <wp:posOffset>-240665</wp:posOffset>
+            <wp:posOffset>-330200</wp:posOffset>
           </wp:positionV>
-          <wp:extent cx="1143000" cy="1181100"/>
-          <wp:effectExtent l="0" t="0" r="0" b="0"/>
-          <wp:wrapNone/>
-          <wp:docPr id="1" name="Immagine 1" descr="Logo Camogli"/>
+          <wp:extent cx="1057275" cy="1179830"/>
+          <wp:effectExtent l="0" t="0" r="9525" b="1270"/>
+          <wp:wrapTight wrapText="bothSides">
+            <wp:wrapPolygon edited="0">
+              <wp:start x="0" y="0"/>
+              <wp:lineTo x="0" y="21274"/>
+              <wp:lineTo x="21405" y="21274"/>
+              <wp:lineTo x="21405" y="0"/>
+              <wp:lineTo x="0" y="0"/>
+            </wp:wrapPolygon>
+          </wp:wrapTight>
+          <wp:docPr id="2" name="Immagine 2" descr="C:\Users\Ferreccio\Desktop\Stemma Camogli 3x3 (002).jpg"/>
           <wp:cNvGraphicFramePr>
             <a:graphicFrameLocks xmlns:a="http://schemas.openxmlformats.org/drawingml/2006/main" noChangeAspect="1"/>
           </wp:cNvGraphicFramePr>
@@ -1409,7 +1445,7 @@
             <a:graphicData uri="http://schemas.openxmlformats.org/drawingml/2006/picture">
               <pic:pic xmlns:pic="http://schemas.openxmlformats.org/drawingml/2006/picture">
                 <pic:nvPicPr>
-                  <pic:cNvPr id="0" name="Picture 3" descr="Logo Camogli"/>
+                  <pic:cNvPr id="0" name="Picture 1" descr="C:\Users\Ferreccio\Desktop\Stemma Camogli 3x3 (002).jpg"/>
                   <pic:cNvPicPr>
                     <a:picLocks noChangeAspect="1" noChangeArrowheads="1"/>
                   </pic:cNvPicPr>
@@ -1430,7 +1466,7 @@
                 <pic:spPr bwMode="auto">
                   <a:xfrm>
                     <a:off x="0" y="0"/>
-                    <a:ext cx="1143000" cy="1181100"/>
+                    <a:ext cx="1057275" cy="1179830"/>
                   </a:xfrm>
                   <a:prstGeom prst="rect">
                     <a:avLst/>
@@ -1550,15 +1586,13 @@
       <w:jc w:val="center"/>
     </w:pPr>
     <w:r>
-      <w:t xml:space="preserve">Ufficio Edilizia Privata – Tel. 0185/729022-79-55 </w:t>
+      <w:t>Ufficio Edilizia Privata – Tel. 0185/7290</w:t>
     </w:r>
-    <w:proofErr w:type="gramStart"/>
     <w:r>
-      <w:t>-  Fax</w:t>
+      <w:t>84</w:t>
     </w:r>
-    <w:proofErr w:type="gramEnd"/>
     <w:r>
-      <w:t xml:space="preserve"> 0185/773504</w:t>
+      <w:t>-79-55 - Fax 0185/773504</w:t>
     </w:r>
   </w:p>
   <w:p>
@@ -1891,7 +1925,7 @@
     </w:rPrDefault>
     <w:pPrDefault/>
   </w:docDefaults>
-  <w:latentStyles w:defLockedState="0" w:defUIPriority="99" w:defSemiHidden="0" w:defUnhideWhenUsed="0" w:defQFormat="0" w:count="375">
+  <w:latentStyles w:defLockedState="0" w:defUIPriority="99" w:defSemiHidden="0" w:defUnhideWhenUsed="0" w:defQFormat="0" w:count="377">
     <w:lsdException w:name="Normal" w:uiPriority="0" w:qFormat="1"/>
     <w:lsdException w:name="heading 1" w:uiPriority="9" w:qFormat="1"/>
     <w:lsdException w:name="heading 2" w:semiHidden="1" w:uiPriority="9" w:unhideWhenUsed="1" w:qFormat="1"/>
@@ -1997,7 +2031,6 @@
     <w:lsdException w:name="HTML Sample" w:semiHidden="1" w:unhideWhenUsed="1"/>
     <w:lsdException w:name="HTML Typewriter" w:semiHidden="1" w:unhideWhenUsed="1"/>
     <w:lsdException w:name="HTML Variable" w:semiHidden="1" w:unhideWhenUsed="1"/>
-    <w:lsdException w:name="Normal Table" w:semiHidden="1" w:unhideWhenUsed="1"/>
     <w:lsdException w:name="annotation subject" w:semiHidden="1" w:unhideWhenUsed="1"/>
     <w:lsdException w:name="No List" w:semiHidden="1" w:unhideWhenUsed="1"/>
     <w:lsdException w:name="Outline List 1" w:semiHidden="1" w:unhideWhenUsed="1"/>
@@ -2043,11 +2076,9 @@
     <w:lsdException w:name="Table Subtle 1" w:semiHidden="1" w:unhideWhenUsed="1"/>
     <w:lsdException w:name="Table Subtle 2" w:semiHidden="1" w:unhideWhenUsed="1"/>
     <w:lsdException w:name="Table Web 1" w:semiHidden="1" w:unhideWhenUsed="1"/>
-    <w:lsdException w:name="Table Web 2" w:semiHidden="1" w:unhideWhenUsed="1"/>
     <w:lsdException w:name="Table Web 3" w:semiHidden="1" w:unhideWhenUsed="1"/>
     <w:lsdException w:name="Balloon Text" w:semiHidden="1" w:unhideWhenUsed="1"/>
     <w:lsdException w:name="Table Grid" w:uiPriority="39"/>
-    <w:lsdException w:name="Table Theme" w:semiHidden="1" w:unhideWhenUsed="1"/>
     <w:lsdException w:name="Placeholder Text" w:semiHidden="1"/>
     <w:lsdException w:name="No Spacing" w:uiPriority="1" w:qFormat="1"/>
     <w:lsdException w:name="Light Shading" w:uiPriority="60"/>
@@ -2267,6 +2298,8 @@
     <w:lsdException w:name="Smart Hyperlink" w:semiHidden="1" w:unhideWhenUsed="1"/>
     <w:lsdException w:name="Hashtag" w:semiHidden="1" w:unhideWhenUsed="1"/>
     <w:lsdException w:name="Unresolved Mention" w:semiHidden="1" w:unhideWhenUsed="1"/>
+    <w:lsdException w:name="Smart Link" w:semiHidden="1" w:unhideWhenUsed="1"/>
+    <w:lsdException w:name="Smart Link Error" w:semiHidden="1" w:unhideWhenUsed="1"/>
   </w:latentStyles>
   <w:style w:type="paragraph" w:default="1" w:styleId="Normale">
     <w:name w:val="Normal"/>
@@ -3472,7 +3505,7 @@
 </file>
 
 <file path=customXml/itemProps1.xml><?xml version="1.0" encoding="utf-8"?>
-<ds:datastoreItem xmlns:ds="http://schemas.openxmlformats.org/officeDocument/2006/customXml" ds:itemID="{A2DDA1DA-F3FD-4CB3-867A-62FBBDFD8735}">
+<ds:datastoreItem xmlns:ds="http://schemas.openxmlformats.org/officeDocument/2006/customXml" ds:itemID="{DAB8B052-B31B-4C75-8608-14579AA7E86B}">
   <ds:schemaRefs>
     <ds:schemaRef ds:uri="http://schemas.openxmlformats.org/officeDocument/2006/bibliography"/>
   </ds:schemaRefs>
